--- a/WordDocuments/Calibri/0966.docx
+++ b/WordDocuments/Calibri/0966.docx
@@ -12,7 +12,7 @@
           <w:color w:val="000000"/>
           <w:sz w:val="44"/>
         </w:rPr>
-        <w:t>Unraveling the Enigma of Dark Matter</w:t>
+        <w:t>Chemistry and the Symphony of Life</w:t>
       </w:r>
     </w:p>
     <w:p>
@@ -26,7 +26,23 @@
           <w:color w:val="000000"/>
           <w:sz w:val="36"/>
         </w:rPr>
-        <w:t>Alex Barfield</w:t>
+        <w:t>Dr</w:t>
+      </w:r>
+      <w:r>
+        <w:rPr>
+          <w:rFonts w:ascii="Calibri" w:hAnsi="Calibri"/>
+          <w:color w:val="000000"/>
+          <w:sz w:val="36"/>
+        </w:rPr>
+        <w:t>.</w:t>
+      </w:r>
+      <w:r>
+        <w:rPr>
+          <w:rFonts w:ascii="Calibri" w:hAnsi="Calibri"/>
+          <w:color w:val="000000"/>
+          <w:sz w:val="36"/>
+        </w:rPr>
+        <w:t xml:space="preserve"> Geraldine Williams</w:t>
       </w:r>
     </w:p>
     <w:p>
@@ -39,7 +55,7 @@
           <w:color w:val="000000"/>
           <w:sz w:val="32"/>
         </w:rPr>
-        <w:t>abarfield@protonmail</w:t>
+        <w:t>geraldine</w:t>
       </w:r>
       <w:r>
         <w:rPr>
@@ -55,7 +71,23 @@
           <w:color w:val="000000"/>
           <w:sz w:val="32"/>
         </w:rPr>
-        <w:t>com</w:t>
+        <w:t>williams@loyalschool</w:t>
+      </w:r>
+      <w:r>
+        <w:rPr>
+          <w:rFonts w:ascii="Calibri" w:hAnsi="Calibri"/>
+          <w:color w:val="000000"/>
+          <w:sz w:val="32"/>
+        </w:rPr>
+        <w:t>.</w:t>
+      </w:r>
+      <w:r>
+        <w:rPr>
+          <w:rFonts w:ascii="Calibri" w:hAnsi="Calibri"/>
+          <w:color w:val="000000"/>
+          <w:sz w:val="32"/>
+        </w:rPr>
+        <w:t>org</w:t>
       </w:r>
     </w:p>
     <w:p/>
@@ -66,7 +98,7 @@
           <w:color w:val="000000"/>
           <w:sz w:val="24"/>
         </w:rPr>
-        <w:t>As we gaze upon the vast cosmos, a profound mystery beckons us: the enigmatic essence known as dark matter</w:t>
+        <w:t>Chemistry, the study of matter and its interactions, holds the key to unlocking the intricate secrets of life</w:t>
       </w:r>
       <w:r>
         <w:rPr>
@@ -82,7 +114,7 @@
           <w:color w:val="000000"/>
           <w:sz w:val="24"/>
         </w:rPr>
-        <w:t xml:space="preserve"> Comprising approximately 27% of the universe, this enigmatic substance eludes our direct observation, revealing its presence only through its gravitational influence on the cosmos</w:t>
+        <w:t xml:space="preserve"> With its vast array of elements and compounds, chemistry forms the very foundation of our natural world, orchestrating the delicate balance that sustains all living organisms</w:t>
       </w:r>
       <w:r>
         <w:rPr>
@@ -98,7 +130,7 @@
           <w:color w:val="000000"/>
           <w:sz w:val="24"/>
         </w:rPr>
-        <w:t xml:space="preserve"> What is the true nature of dark matter? How can we unravel its secrets? These questions have ignited a relentless pursuit among scientists, leading to captivating discoveries and fueling our understanding of the universe's composition and evolution</w:t>
+        <w:t xml:space="preserve"> From the smallest building blocks of life to the complex processes that govern our bodies, chemistry weaves a symphony of intricate reactions that are essential for our existence</w:t>
       </w:r>
       <w:r>
         <w:rPr>
@@ -123,7 +155,7 @@
           <w:sz w:val="24"/>
         </w:rPr>
         <w:br/>
-        <w:t>The existence of dark matter first emerged as a paradox in the 1930s when astronomers observed the rotational speeds of galaxies</w:t>
+        <w:t>As we delve into the world of chemistry, we embark on a journey of discovery, exploring the properties and behaviors of substances, their interactions, and their role in shaping our lives</w:t>
       </w:r>
       <w:r>
         <w:rPr>
@@ -139,7 +171,7 @@
           <w:color w:val="000000"/>
           <w:sz w:val="24"/>
         </w:rPr>
-        <w:t xml:space="preserve"> Contrary to expectations, the stars at the outskirts of galaxies exhibited velocities that defied the laws of physics, suggesting the presence of unseen mass exerting gravitational influence</w:t>
+        <w:t xml:space="preserve"> We uncover the mysteries behind the transformation of matter, from the combustion of fuels to the formation of new materials, unraveling the intricate dance of electrons, atoms, and molecules</w:t>
       </w:r>
       <w:r>
         <w:rPr>
@@ -155,7 +187,7 @@
           <w:color w:val="000000"/>
           <w:sz w:val="24"/>
         </w:rPr>
-        <w:t xml:space="preserve"> This discrepancy served as a crucial clue, hinting at the existence of a mysterious substance dominating the universe</w:t>
+        <w:t xml:space="preserve"> Chemistry allows us to understand the composition of the substances that surround us, from the air we breathe to the food we eat, opening up a world of possibilities for innovation and progress</w:t>
       </w:r>
       <w:r>
         <w:rPr>
@@ -180,7 +212,7 @@
           <w:sz w:val="24"/>
         </w:rPr>
         <w:br/>
-        <w:t>As scientists delved deeper into this enigma, additional evidence emerged corroborating the existence of dark matter</w:t>
+        <w:t>Through chemistry, we gain insight into the intricate mechanisms that drive our bodies, from the intricate workings of our cells to the complex interactions of hormones and neurotransmitters</w:t>
       </w:r>
       <w:r>
         <w:rPr>
@@ -196,7 +228,7 @@
           <w:color w:val="000000"/>
           <w:sz w:val="24"/>
         </w:rPr>
-        <w:t xml:space="preserve"> Gravitational lensing, the bending of light due to the presence of mass, provided compelling evidence of dark matter's gravitational effects</w:t>
+        <w:t xml:space="preserve"> We discover the secrets behind the remarkable transformations that occur within us, from the synthesis of proteins to the intricate process of metabolism</w:t>
       </w:r>
       <w:r>
         <w:rPr>
@@ -212,7 +244,7 @@
           <w:color w:val="000000"/>
           <w:sz w:val="24"/>
         </w:rPr>
-        <w:t xml:space="preserve"> Furthermore, observations of galaxy clusters revealed that the mass inferred from gravitational measurements far exceeded the mass contributed by visible matter, further solidifying the case for dark matter's existence</w:t>
+        <w:t xml:space="preserve"> Chemistry helps us navigate the challenges of illness, offering solutions through the development of medicines and treatments that target specific ailments, alleviating human suffering and enhancing our collective well-being</w:t>
       </w:r>
       <w:r>
         <w:rPr>
@@ -239,7 +271,7 @@
           <w:rFonts w:ascii="Calibri" w:hAnsi="Calibri"/>
           <w:color w:val="000000"/>
         </w:rPr>
-        <w:t>The enigma of dark matter stands as a testament to the boundless mysteries that permeate our universe</w:t>
+        <w:t>In this essay, we explored the captivating realm of chemistry, revealing its crucial role in shaping our lives and our understanding of the natural world</w:t>
       </w:r>
       <w:r>
         <w:rPr>
@@ -253,7 +285,7 @@
           <w:rFonts w:ascii="Calibri" w:hAnsi="Calibri"/>
           <w:color w:val="000000"/>
         </w:rPr>
-        <w:t xml:space="preserve"> With its elusive composition and profound implications for understanding the cosmos, dark matter has sparked a global scientific endeavor to unravel its secrets</w:t>
+        <w:t xml:space="preserve"> From the fundamental building blocks of matter to the complex symphony of reactions that orchestrate life, chemistry stands as a testament to the boundless wonders of the universe</w:t>
       </w:r>
       <w:r>
         <w:rPr>
@@ -267,21 +299,7 @@
           <w:rFonts w:ascii="Calibri" w:hAnsi="Calibri"/>
           <w:color w:val="000000"/>
         </w:rPr>
-        <w:t xml:space="preserve"> As our understanding of this enigmatic substance continues to evolve, we inch closer to unlocking the profound insights it holds about the fundamental nature of the universe</w:t>
-      </w:r>
-      <w:r>
-        <w:rPr>
-          <w:rFonts w:ascii="Calibri" w:hAnsi="Calibri"/>
-          <w:color w:val="000000"/>
-        </w:rPr>
-        <w:t>.</w:t>
-      </w:r>
-      <w:r>
-        <w:rPr>
-          <w:rFonts w:ascii="Calibri" w:hAnsi="Calibri"/>
-          <w:color w:val="000000"/>
-        </w:rPr>
-        <w:t xml:space="preserve"> The pursuit of knowledge regarding dark matter is a testament to humanity's enduring quest for unraveling the cosmos's deepest enigmas</w:t>
+        <w:t xml:space="preserve"> As we continue to uncover the intricacies of this subject, we unlock new possibilities for innovation, progress, and the betterment of humanity, ensuring a future brimming with transformative discoveries and endless possibilities</w:t>
       </w:r>
       <w:r>
         <w:rPr>
@@ -291,6 +309,7 @@
         <w:t>.</w:t>
       </w:r>
     </w:p>
+    <w:p/>
     <w:sectPr>
       <w:pgSz w:w="12240" w:h="15840"/>
       <w:pgMar w:top="1440" w:right="1800" w:bottom="1440" w:left="1800" w:header="720" w:footer="720" w:gutter="0"/>
@@ -474,31 +493,31 @@
       </w:rPr>
     </w:lvl>
   </w:abstractNum>
-  <w:num w:numId="1" w16cid:durableId="1647315260">
+  <w:num w:numId="1" w16cid:durableId="1699965035">
     <w:abstractNumId w:val="8"/>
   </w:num>
-  <w:num w:numId="2" w16cid:durableId="1277979773">
+  <w:num w:numId="2" w16cid:durableId="481656780">
     <w:abstractNumId w:val="6"/>
   </w:num>
-  <w:num w:numId="3" w16cid:durableId="1858078997">
+  <w:num w:numId="3" w16cid:durableId="257059467">
     <w:abstractNumId w:val="5"/>
   </w:num>
-  <w:num w:numId="4" w16cid:durableId="589890893">
+  <w:num w:numId="4" w16cid:durableId="130026144">
     <w:abstractNumId w:val="4"/>
   </w:num>
-  <w:num w:numId="5" w16cid:durableId="1692954906">
+  <w:num w:numId="5" w16cid:durableId="454563938">
     <w:abstractNumId w:val="7"/>
   </w:num>
-  <w:num w:numId="6" w16cid:durableId="865824934">
+  <w:num w:numId="6" w16cid:durableId="843279337">
     <w:abstractNumId w:val="3"/>
   </w:num>
-  <w:num w:numId="7" w16cid:durableId="374505390">
+  <w:num w:numId="7" w16cid:durableId="2132552299">
     <w:abstractNumId w:val="2"/>
   </w:num>
-  <w:num w:numId="8" w16cid:durableId="1208227936">
+  <w:num w:numId="8" w16cid:durableId="433288002">
     <w:abstractNumId w:val="1"/>
   </w:num>
-  <w:num w:numId="9" w16cid:durableId="2066100819">
+  <w:num w:numId="9" w16cid:durableId="530849508">
     <w:abstractNumId w:val="0"/>
   </w:num>
 </w:numbering>
